--- a/Entrevista.docx
+++ b/Entrevista.docx
@@ -300,10 +300,7 @@
     <w:p>
       <w:pPr>
         <w:pStyle w:val="Prrafodelista"/>
-        <w:numPr>
-          <w:ilvl w:val="0"/>
-          <w:numId w:val="2"/>
-        </w:numPr>
+        <w:spacing w:line="360" w:lineRule="auto"/>
       </w:pPr>
       <w:r>
         <w:br w:type="page"/>
@@ -315,6 +312,7 @@
     </w:p>
     <w:p>
       <w:pPr>
+        <w:spacing w:line="360" w:lineRule="auto"/>
         <w:ind w:left="360"/>
       </w:pPr>
       <w:r>
@@ -333,20 +331,16 @@
     </w:p>
     <w:p>
       <w:pPr>
+        <w:spacing w:line="360" w:lineRule="auto"/>
         <w:ind w:left="360"/>
       </w:pPr>
       <w:r>
-        <w:t xml:space="preserve">Describa brevemente el proceso de inicio a fin del proceso en el cual </w:t>
-      </w:r>
-      <w:r>
-        <w:t>está</w:t>
-      </w:r>
-      <w:r>
-        <w:t xml:space="preserve"> usted involucrado</w:t>
-      </w:r>
-    </w:p>
-    <w:p>
-      <w:pPr>
+        <w:t>Describa brevemente el proceso de inicio a fin del proceso en el cual está usted involucrado</w:t>
+      </w:r>
+    </w:p>
+    <w:p>
+      <w:pPr>
+        <w:spacing w:line="360" w:lineRule="auto"/>
         <w:ind w:left="360"/>
       </w:pPr>
       <w:r>
@@ -360,22 +354,13 @@
         <w:t xml:space="preserve"> Yo vendo las joyas, ofrezco tipos de joyas (Argollas, anillos, aretes)</w:t>
       </w:r>
       <w:r>
-        <w:t xml:space="preserve">, </w:t>
-      </w:r>
-      <w:r>
-        <w:t>o si el cliente quiere un diseño personalizado, el cliente me dice realmente que quiere, y yo le dirijo eso al d</w:t>
-      </w:r>
-      <w:r>
-        <w:t>iseñador y el lo realizara el 3D y se le enviara al cliente.</w:t>
+        <w:t>, o si el cliente quiere un diseño personalizado, el cliente me dice realmente que quiere, y yo le dirijo eso al diseñador y el lo realizara el 3D y se le enviara al cliente.</w:t>
       </w:r>
     </w:p>
     <w:p>
       <w:pPr>
         <w:pStyle w:val="Prrafodelista"/>
-        <w:numPr>
-          <w:ilvl w:val="0"/>
-          <w:numId w:val="2"/>
-        </w:numPr>
+        <w:spacing w:line="360" w:lineRule="auto"/>
       </w:pPr>
       <w:r>
         <w:t>¿Qué datos/información se le pide al cliente al momento de comprar joyas?</w:t>
@@ -383,6 +368,7 @@
     </w:p>
     <w:p>
       <w:pPr>
+        <w:spacing w:line="360" w:lineRule="auto"/>
         <w:ind w:left="360"/>
       </w:pPr>
       <w:r>
@@ -402,10 +388,7 @@
     <w:p>
       <w:pPr>
         <w:pStyle w:val="Prrafodelista"/>
-        <w:numPr>
-          <w:ilvl w:val="0"/>
-          <w:numId w:val="2"/>
-        </w:numPr>
+        <w:spacing w:line="360" w:lineRule="auto"/>
       </w:pPr>
       <w:r>
         <w:t>¿Los clientes mayoritariamente para qué ocasión compran joyas?</w:t>
@@ -413,6 +396,7 @@
     </w:p>
     <w:p>
       <w:pPr>
+        <w:spacing w:line="360" w:lineRule="auto"/>
         <w:ind w:left="360"/>
       </w:pPr>
       <w:r>
@@ -429,10 +413,7 @@
     <w:p>
       <w:pPr>
         <w:pStyle w:val="Prrafodelista"/>
-        <w:numPr>
-          <w:ilvl w:val="0"/>
-          <w:numId w:val="2"/>
-        </w:numPr>
+        <w:spacing w:line="360" w:lineRule="auto"/>
       </w:pPr>
       <w:r>
         <w:t>¿Todo proyecto de joyas es personalizado?</w:t>
@@ -440,6 +421,7 @@
     </w:p>
     <w:p>
       <w:pPr>
+        <w:spacing w:line="360" w:lineRule="auto"/>
         <w:ind w:left="360"/>
       </w:pPr>
       <w:r>
@@ -456,10 +438,7 @@
     <w:p>
       <w:pPr>
         <w:pStyle w:val="Prrafodelista"/>
-        <w:numPr>
-          <w:ilvl w:val="0"/>
-          <w:numId w:val="2"/>
-        </w:numPr>
+        <w:spacing w:line="360" w:lineRule="auto"/>
       </w:pPr>
       <w:r>
         <w:t>Dependiendo el presupuesto del cliente, ¿Qué tipo de joyas se le ofrecen al cliente?</w:t>
@@ -467,7 +446,11 @@
     </w:p>
     <w:p>
       <w:pPr>
+        <w:spacing w:line="360" w:lineRule="auto"/>
         <w:ind w:left="360"/>
+        <w:rPr>
+          <w:u w:val="single"/>
+        </w:rPr>
       </w:pPr>
       <w:r>
         <w:rPr>
@@ -483,10 +466,7 @@
     <w:p>
       <w:pPr>
         <w:pStyle w:val="Prrafodelista"/>
-        <w:numPr>
-          <w:ilvl w:val="0"/>
-          <w:numId w:val="2"/>
-        </w:numPr>
+        <w:spacing w:line="360" w:lineRule="auto"/>
       </w:pPr>
       <w:r>
         <w:t>¿Cómo maneja los pedidos personalizados para asegurar que cumplen con las expectativas del cliente?</w:t>
@@ -494,6 +474,7 @@
     </w:p>
     <w:p>
       <w:pPr>
+        <w:spacing w:line="360" w:lineRule="auto"/>
         <w:ind w:left="360"/>
       </w:pPr>
       <w:r>
@@ -510,23 +491,15 @@
     <w:p>
       <w:pPr>
         <w:pStyle w:val="Prrafodelista"/>
-        <w:numPr>
-          <w:ilvl w:val="0"/>
-          <w:numId w:val="2"/>
-        </w:numPr>
-      </w:pPr>
-      <w:r>
-        <w:t xml:space="preserve">¿Cuáles son los materiales y piedras con </w:t>
-      </w:r>
-      <w:r>
-        <w:t>más</w:t>
-      </w:r>
-      <w:r>
-        <w:t xml:space="preserve"> demandas a trabajar y por qué?</w:t>
-      </w:r>
-    </w:p>
-    <w:p>
-      <w:pPr>
+        <w:spacing w:line="360" w:lineRule="auto"/>
+      </w:pPr>
+      <w:r>
+        <w:t>¿Cuáles son los materiales y piedras con más demandas a trabajar y por qué?</w:t>
+      </w:r>
+    </w:p>
+    <w:p>
+      <w:pPr>
+        <w:spacing w:line="360" w:lineRule="auto"/>
         <w:ind w:left="360"/>
       </w:pPr>
       <w:r>
@@ -543,23 +516,15 @@
     <w:p>
       <w:pPr>
         <w:pStyle w:val="Prrafodelista"/>
-        <w:numPr>
-          <w:ilvl w:val="0"/>
-          <w:numId w:val="2"/>
-        </w:numPr>
-      </w:pPr>
-      <w:r>
-        <w:t xml:space="preserve">¿Cuáles son los tipos de joyas </w:t>
-      </w:r>
-      <w:r>
-        <w:t>más</w:t>
-      </w:r>
-      <w:r>
-        <w:t xml:space="preserve"> importantes en su empresa?</w:t>
-      </w:r>
-    </w:p>
-    <w:p>
-      <w:pPr>
+        <w:spacing w:line="360" w:lineRule="auto"/>
+      </w:pPr>
+      <w:r>
+        <w:t>¿Cuáles son los tipos de joyas más importantes en su empresa?</w:t>
+      </w:r>
+    </w:p>
+    <w:p>
+      <w:pPr>
+        <w:spacing w:line="360" w:lineRule="auto"/>
         <w:ind w:left="360"/>
       </w:pPr>
       <w:r>
@@ -584,23 +549,15 @@
     <w:p>
       <w:pPr>
         <w:pStyle w:val="Prrafodelista"/>
-        <w:numPr>
-          <w:ilvl w:val="0"/>
-          <w:numId w:val="2"/>
-        </w:numPr>
-      </w:pPr>
-      <w:r>
-        <w:t xml:space="preserve">¿Cuáles son los tipos de personalización o diseño que </w:t>
-      </w:r>
-      <w:r>
-        <w:t>más</w:t>
-      </w:r>
-      <w:r>
-        <w:t xml:space="preserve"> piden los clientes?</w:t>
-      </w:r>
-    </w:p>
-    <w:p>
-      <w:pPr>
+        <w:spacing w:line="360" w:lineRule="auto"/>
+      </w:pPr>
+      <w:r>
+        <w:t>¿Cuáles son los tipos de personalización o diseño que más piden los clientes?</w:t>
+      </w:r>
+    </w:p>
+    <w:p>
+      <w:pPr>
+        <w:spacing w:line="360" w:lineRule="auto"/>
         <w:ind w:left="360"/>
       </w:pPr>
       <w:r>
@@ -617,10 +574,7 @@
     <w:p>
       <w:pPr>
         <w:pStyle w:val="Prrafodelista"/>
-        <w:numPr>
-          <w:ilvl w:val="0"/>
-          <w:numId w:val="2"/>
-        </w:numPr>
+        <w:spacing w:line="360" w:lineRule="auto"/>
         <w:rPr>
           <w:sz w:val="36"/>
           <w:szCs w:val="36"/>
@@ -628,11 +582,13 @@
         </w:rPr>
       </w:pPr>
       <w:r>
+        <w:lastRenderedPageBreak/>
         <w:t>¿Has trabajado en proyectos personalizados para clientes? Si es así, ¿Cuál es el proyecto más memorable que has hecho?</w:t>
       </w:r>
     </w:p>
     <w:p>
       <w:pPr>
+        <w:spacing w:line="360" w:lineRule="auto"/>
         <w:ind w:left="360"/>
         <w:rPr>
           <w:lang w:val="es-ES"/>
@@ -1366,6 +1322,7 @@
   <w:style w:type="character" w:default="1" w:styleId="Fuentedeprrafopredeter">
     <w:name w:val="Default Paragraph Font"/>
     <w:uiPriority w:val="1"/>
+    <w:semiHidden/>
     <w:unhideWhenUsed/>
   </w:style>
   <w:style w:type="table" w:default="1" w:styleId="Tablanormal">
@@ -1422,7 +1379,6 @@
     <w:rPr>
       <w:color w:val="0000FF"/>
       <w:u w:val="single"/>
-      <w:lang/>
     </w:rPr>
   </w:style>
   <w:style w:type="character" w:customStyle="1" w:styleId="Ttulo1Car">

--- a/Entrevista.docx
+++ b/Entrevista.docx
@@ -1,6 +1,6 @@
 
 <file path=word/document.xml><?xml version="1.0" encoding="utf-8"?>
-<w:document xmlns:wpc="http://schemas.microsoft.com/office/word/2010/wordprocessingCanvas" xmlns:cx="http://schemas.microsoft.com/office/drawing/2014/chartex" xmlns:cx1="http://schemas.microsoft.com/office/drawing/2015/9/8/chartex" xmlns:cx2="http://schemas.microsoft.com/office/drawing/2015/10/21/chartex" xmlns:cx3="http://schemas.microsoft.com/office/drawing/2016/5/9/chartex" xmlns:cx4="http://schemas.microsoft.com/office/drawing/2016/5/10/chartex" xmlns:cx5="http://schemas.microsoft.com/office/drawing/2016/5/11/chartex" xmlns:cx6="http://schemas.microsoft.com/office/drawing/2016/5/12/chartex" xmlns:cx7="http://schemas.microsoft.com/office/drawing/2016/5/13/chartex" xmlns:cx8="http://schemas.microsoft.com/office/drawing/2016/5/14/chartex" xmlns:mc="http://schemas.openxmlformats.org/markup-compatibility/2006" xmlns:aink="http://schemas.microsoft.com/office/drawing/2016/ink" xmlns:am3d="http://schemas.microsoft.com/office/drawing/2017/model3d" xmlns:o="urn:schemas-microsoft-com:office:office" xmlns:oel="http://schemas.microsoft.com/office/2019/extlst" xmlns:r="http://schemas.openxmlformats.org/officeDocument/2006/relationships" xmlns:m="http://schemas.openxmlformats.org/officeDocument/2006/math" xmlns:v="urn:schemas-microsoft-com:vml" xmlns:wp14="http://schemas.microsoft.com/office/word/2010/wordprocessingDrawing" xmlns:wp="http://schemas.openxmlformats.org/drawingml/2006/wordprocessingDrawing" xmlns:w10="urn:schemas-microsoft-com:office:word" xmlns:w="http://schemas.openxmlformats.org/wordprocessingml/2006/main" xmlns:w14="http://schemas.microsoft.com/office/word/2010/wordml" xmlns:w15="http://schemas.microsoft.com/office/word/2012/wordml" xmlns:w16cex="http://schemas.microsoft.com/office/word/2018/wordml/cex" xmlns:w16cid="http://schemas.microsoft.com/office/word/2016/wordml/cid" xmlns:w16="http://schemas.microsoft.com/office/word/2018/wordml" xmlns:w16du="http://schemas.microsoft.com/office/word/2023/wordml/word16du" xmlns:w16sdtdh="http://schemas.microsoft.com/office/word/2020/wordml/sdtdatahash" xmlns:w16se="http://schemas.microsoft.com/office/word/2015/wordml/symex" xmlns:wpg="http://schemas.microsoft.com/office/word/2010/wordprocessingGroup" xmlns:wpi="http://schemas.microsoft.com/office/word/2010/wordprocessingInk" xmlns:wne="http://schemas.microsoft.com/office/word/2006/wordml" xmlns:wps="http://schemas.microsoft.com/office/word/2010/wordprocessingShape" mc:Ignorable="w14 w15 w16se w16cid w16 w16cex w16sdtdh w16du wp14">
+<w:document xmlns:wpc="http://schemas.microsoft.com/office/word/2010/wordprocessingCanvas" xmlns:cx="http://schemas.microsoft.com/office/drawing/2014/chartex" xmlns:mc="http://schemas.openxmlformats.org/markup-compatibility/2006" xmlns:o="urn:schemas-microsoft-com:office:office" xmlns:r="http://schemas.openxmlformats.org/officeDocument/2006/relationships" xmlns:m="http://schemas.openxmlformats.org/officeDocument/2006/math" xmlns:v="urn:schemas-microsoft-com:vml" xmlns:wp14="http://schemas.microsoft.com/office/word/2010/wordprocessingDrawing" xmlns:wp="http://schemas.openxmlformats.org/drawingml/2006/wordprocessingDrawing" xmlns:w10="urn:schemas-microsoft-com:office:word" xmlns:w="http://schemas.openxmlformats.org/wordprocessingml/2006/main" xmlns:w14="http://schemas.microsoft.com/office/word/2010/wordml" xmlns:w15="http://schemas.microsoft.com/office/word/2012/wordml" xmlns:w16se="http://schemas.microsoft.com/office/word/2015/wordml/symex" xmlns:wpg="http://schemas.microsoft.com/office/word/2010/wordprocessingGroup" xmlns:wpi="http://schemas.microsoft.com/office/word/2010/wordprocessingInk" xmlns:wne="http://schemas.microsoft.com/office/word/2006/wordml" xmlns:wps="http://schemas.microsoft.com/office/word/2010/wordprocessingShape" mc:Ignorable="w14 w15 w16se wp14">
   <w:body>
     <w:p>
       <w:pPr>
@@ -46,6 +46,22 @@
           <w:szCs w:val="36"/>
         </w:rPr>
       </w:pPr>
+      <w:r>
+        <w:rPr>
+          <w:sz w:val="36"/>
+          <w:szCs w:val="36"/>
+        </w:rPr>
+        <w:t>Hola soy un chimei</w:t>
+      </w:r>
+      <w:r>
+        <w:rPr>
+          <w:sz w:val="36"/>
+          <w:szCs w:val="36"/>
+        </w:rPr>
+        <w:sym w:font="Wingdings" w:char="F04A"/>
+      </w:r>
+      <w:bookmarkStart w:id="0" w:name="_GoBack"/>
+      <w:bookmarkEnd w:id="0"/>
     </w:p>
     <w:p>
       <w:pPr>
@@ -616,7 +632,7 @@
 </file>
 
 <file path=word/endnotes.xml><?xml version="1.0" encoding="utf-8"?>
-<w:endnotes xmlns:wpc="http://schemas.microsoft.com/office/word/2010/wordprocessingCanvas" xmlns:cx="http://schemas.microsoft.com/office/drawing/2014/chartex" xmlns:cx1="http://schemas.microsoft.com/office/drawing/2015/9/8/chartex" xmlns:cx2="http://schemas.microsoft.com/office/drawing/2015/10/21/chartex" xmlns:cx3="http://schemas.microsoft.com/office/drawing/2016/5/9/chartex" xmlns:cx4="http://schemas.microsoft.com/office/drawing/2016/5/10/chartex" xmlns:cx5="http://schemas.microsoft.com/office/drawing/2016/5/11/chartex" xmlns:cx6="http://schemas.microsoft.com/office/drawing/2016/5/12/chartex" xmlns:cx7="http://schemas.microsoft.com/office/drawing/2016/5/13/chartex" xmlns:cx8="http://schemas.microsoft.com/office/drawing/2016/5/14/chartex" xmlns:mc="http://schemas.openxmlformats.org/markup-compatibility/2006" xmlns:aink="http://schemas.microsoft.com/office/drawing/2016/ink" xmlns:am3d="http://schemas.microsoft.com/office/drawing/2017/model3d" xmlns:o="urn:schemas-microsoft-com:office:office" xmlns:oel="http://schemas.microsoft.com/office/2019/extlst" xmlns:r="http://schemas.openxmlformats.org/officeDocument/2006/relationships" xmlns:m="http://schemas.openxmlformats.org/officeDocument/2006/math" xmlns:v="urn:schemas-microsoft-com:vml" xmlns:wp14="http://schemas.microsoft.com/office/word/2010/wordprocessingDrawing" xmlns:wp="http://schemas.openxmlformats.org/drawingml/2006/wordprocessingDrawing" xmlns:w10="urn:schemas-microsoft-com:office:word" xmlns:w="http://schemas.openxmlformats.org/wordprocessingml/2006/main" xmlns:w14="http://schemas.microsoft.com/office/word/2010/wordml" xmlns:w15="http://schemas.microsoft.com/office/word/2012/wordml" xmlns:w16cex="http://schemas.microsoft.com/office/word/2018/wordml/cex" xmlns:w16cid="http://schemas.microsoft.com/office/word/2016/wordml/cid" xmlns:w16="http://schemas.microsoft.com/office/word/2018/wordml" xmlns:w16du="http://schemas.microsoft.com/office/word/2023/wordml/word16du" xmlns:w16sdtdh="http://schemas.microsoft.com/office/word/2020/wordml/sdtdatahash" xmlns:w16se="http://schemas.microsoft.com/office/word/2015/wordml/symex" xmlns:wpg="http://schemas.microsoft.com/office/word/2010/wordprocessingGroup" xmlns:wpi="http://schemas.microsoft.com/office/word/2010/wordprocessingInk" xmlns:wne="http://schemas.microsoft.com/office/word/2006/wordml" xmlns:wps="http://schemas.microsoft.com/office/word/2010/wordprocessingShape" mc:Ignorable="w14 w15 w16se w16cid w16 w16cex w16sdtdh w16du wp14">
+<w:endnotes xmlns:wpc="http://schemas.microsoft.com/office/word/2010/wordprocessingCanvas" xmlns:cx="http://schemas.microsoft.com/office/drawing/2014/chartex" xmlns:mc="http://schemas.openxmlformats.org/markup-compatibility/2006" xmlns:o="urn:schemas-microsoft-com:office:office" xmlns:r="http://schemas.openxmlformats.org/officeDocument/2006/relationships" xmlns:m="http://schemas.openxmlformats.org/officeDocument/2006/math" xmlns:v="urn:schemas-microsoft-com:vml" xmlns:wp14="http://schemas.microsoft.com/office/word/2010/wordprocessingDrawing" xmlns:wp="http://schemas.openxmlformats.org/drawingml/2006/wordprocessingDrawing" xmlns:w10="urn:schemas-microsoft-com:office:word" xmlns:w="http://schemas.openxmlformats.org/wordprocessingml/2006/main" xmlns:w14="http://schemas.microsoft.com/office/word/2010/wordml" xmlns:w15="http://schemas.microsoft.com/office/word/2012/wordml" xmlns:w16se="http://schemas.microsoft.com/office/word/2015/wordml/symex" xmlns:wpg="http://schemas.microsoft.com/office/word/2010/wordprocessingGroup" xmlns:wpi="http://schemas.microsoft.com/office/word/2010/wordprocessingInk" xmlns:wne="http://schemas.microsoft.com/office/word/2006/wordml" xmlns:wps="http://schemas.microsoft.com/office/word/2010/wordprocessingShape" mc:Ignorable="w14 w15 w16se wp14">
   <w:endnote w:type="separator" w:id="-1">
     <w:p>
       <w:r>
@@ -635,7 +651,7 @@
 </file>
 
 <file path=word/footnotes.xml><?xml version="1.0" encoding="utf-8"?>
-<w:footnotes xmlns:wpc="http://schemas.microsoft.com/office/word/2010/wordprocessingCanvas" xmlns:cx="http://schemas.microsoft.com/office/drawing/2014/chartex" xmlns:cx1="http://schemas.microsoft.com/office/drawing/2015/9/8/chartex" xmlns:cx2="http://schemas.microsoft.com/office/drawing/2015/10/21/chartex" xmlns:cx3="http://schemas.microsoft.com/office/drawing/2016/5/9/chartex" xmlns:cx4="http://schemas.microsoft.com/office/drawing/2016/5/10/chartex" xmlns:cx5="http://schemas.microsoft.com/office/drawing/2016/5/11/chartex" xmlns:cx6="http://schemas.microsoft.com/office/drawing/2016/5/12/chartex" xmlns:cx7="http://schemas.microsoft.com/office/drawing/2016/5/13/chartex" xmlns:cx8="http://schemas.microsoft.com/office/drawing/2016/5/14/chartex" xmlns:mc="http://schemas.openxmlformats.org/markup-compatibility/2006" xmlns:aink="http://schemas.microsoft.com/office/drawing/2016/ink" xmlns:am3d="http://schemas.microsoft.com/office/drawing/2017/model3d" xmlns:o="urn:schemas-microsoft-com:office:office" xmlns:oel="http://schemas.microsoft.com/office/2019/extlst" xmlns:r="http://schemas.openxmlformats.org/officeDocument/2006/relationships" xmlns:m="http://schemas.openxmlformats.org/officeDocument/2006/math" xmlns:v="urn:schemas-microsoft-com:vml" xmlns:wp14="http://schemas.microsoft.com/office/word/2010/wordprocessingDrawing" xmlns:wp="http://schemas.openxmlformats.org/drawingml/2006/wordprocessingDrawing" xmlns:w10="urn:schemas-microsoft-com:office:word" xmlns:w="http://schemas.openxmlformats.org/wordprocessingml/2006/main" xmlns:w14="http://schemas.microsoft.com/office/word/2010/wordml" xmlns:w15="http://schemas.microsoft.com/office/word/2012/wordml" xmlns:w16cex="http://schemas.microsoft.com/office/word/2018/wordml/cex" xmlns:w16cid="http://schemas.microsoft.com/office/word/2016/wordml/cid" xmlns:w16="http://schemas.microsoft.com/office/word/2018/wordml" xmlns:w16du="http://schemas.microsoft.com/office/word/2023/wordml/word16du" xmlns:w16sdtdh="http://schemas.microsoft.com/office/word/2020/wordml/sdtdatahash" xmlns:w16se="http://schemas.microsoft.com/office/word/2015/wordml/symex" xmlns:wpg="http://schemas.microsoft.com/office/word/2010/wordprocessingGroup" xmlns:wpi="http://schemas.microsoft.com/office/word/2010/wordprocessingInk" xmlns:wne="http://schemas.microsoft.com/office/word/2006/wordml" xmlns:wps="http://schemas.microsoft.com/office/word/2010/wordprocessingShape" mc:Ignorable="w14 w15 w16se w16cid w16 w16cex w16sdtdh w16du wp14">
+<w:footnotes xmlns:wpc="http://schemas.microsoft.com/office/word/2010/wordprocessingCanvas" xmlns:cx="http://schemas.microsoft.com/office/drawing/2014/chartex" xmlns:mc="http://schemas.openxmlformats.org/markup-compatibility/2006" xmlns:o="urn:schemas-microsoft-com:office:office" xmlns:r="http://schemas.openxmlformats.org/officeDocument/2006/relationships" xmlns:m="http://schemas.openxmlformats.org/officeDocument/2006/math" xmlns:v="urn:schemas-microsoft-com:vml" xmlns:wp14="http://schemas.microsoft.com/office/word/2010/wordprocessingDrawing" xmlns:wp="http://schemas.openxmlformats.org/drawingml/2006/wordprocessingDrawing" xmlns:w10="urn:schemas-microsoft-com:office:word" xmlns:w="http://schemas.openxmlformats.org/wordprocessingml/2006/main" xmlns:w14="http://schemas.microsoft.com/office/word/2010/wordml" xmlns:w15="http://schemas.microsoft.com/office/word/2012/wordml" xmlns:w16se="http://schemas.microsoft.com/office/word/2015/wordml/symex" xmlns:wpg="http://schemas.microsoft.com/office/word/2010/wordprocessingGroup" xmlns:wpi="http://schemas.microsoft.com/office/word/2010/wordprocessingInk" xmlns:wne="http://schemas.microsoft.com/office/word/2006/wordml" xmlns:wps="http://schemas.microsoft.com/office/word/2010/wordprocessingShape" mc:Ignorable="w14 w15 w16se wp14">
   <w:footnote w:type="separator" w:id="-1">
     <w:p>
       <w:r>
@@ -654,7 +670,7 @@
 </file>
 
 <file path=word/header1.xml><?xml version="1.0" encoding="utf-8"?>
-<w:hdr xmlns:wpc="http://schemas.microsoft.com/office/word/2010/wordprocessingCanvas" xmlns:cx="http://schemas.microsoft.com/office/drawing/2014/chartex" xmlns:cx1="http://schemas.microsoft.com/office/drawing/2015/9/8/chartex" xmlns:cx2="http://schemas.microsoft.com/office/drawing/2015/10/21/chartex" xmlns:cx3="http://schemas.microsoft.com/office/drawing/2016/5/9/chartex" xmlns:cx4="http://schemas.microsoft.com/office/drawing/2016/5/10/chartex" xmlns:cx5="http://schemas.microsoft.com/office/drawing/2016/5/11/chartex" xmlns:cx6="http://schemas.microsoft.com/office/drawing/2016/5/12/chartex" xmlns:cx7="http://schemas.microsoft.com/office/drawing/2016/5/13/chartex" xmlns:cx8="http://schemas.microsoft.com/office/drawing/2016/5/14/chartex" xmlns:mc="http://schemas.openxmlformats.org/markup-compatibility/2006" xmlns:aink="http://schemas.microsoft.com/office/drawing/2016/ink" xmlns:am3d="http://schemas.microsoft.com/office/drawing/2017/model3d" xmlns:o="urn:schemas-microsoft-com:office:office" xmlns:oel="http://schemas.microsoft.com/office/2019/extlst" xmlns:r="http://schemas.openxmlformats.org/officeDocument/2006/relationships" xmlns:m="http://schemas.openxmlformats.org/officeDocument/2006/math" xmlns:v="urn:schemas-microsoft-com:vml" xmlns:wp14="http://schemas.microsoft.com/office/word/2010/wordprocessingDrawing" xmlns:wp="http://schemas.openxmlformats.org/drawingml/2006/wordprocessingDrawing" xmlns:w10="urn:schemas-microsoft-com:office:word" xmlns:w="http://schemas.openxmlformats.org/wordprocessingml/2006/main" xmlns:w14="http://schemas.microsoft.com/office/word/2010/wordml" xmlns:w15="http://schemas.microsoft.com/office/word/2012/wordml" xmlns:w16cex="http://schemas.microsoft.com/office/word/2018/wordml/cex" xmlns:w16cid="http://schemas.microsoft.com/office/word/2016/wordml/cid" xmlns:w16="http://schemas.microsoft.com/office/word/2018/wordml" xmlns:w16du="http://schemas.microsoft.com/office/word/2023/wordml/word16du" xmlns:w16sdtdh="http://schemas.microsoft.com/office/word/2020/wordml/sdtdatahash" xmlns:w16se="http://schemas.microsoft.com/office/word/2015/wordml/symex" xmlns:wpg="http://schemas.microsoft.com/office/word/2010/wordprocessingGroup" xmlns:wpi="http://schemas.microsoft.com/office/word/2010/wordprocessingInk" xmlns:wne="http://schemas.microsoft.com/office/word/2006/wordml" xmlns:wps="http://schemas.microsoft.com/office/word/2010/wordprocessingShape" mc:Ignorable="w14 w15 w16se w16cid w16 w16cex w16sdtdh w16du wp14">
+<w:hdr xmlns:wpc="http://schemas.microsoft.com/office/word/2010/wordprocessingCanvas" xmlns:cx="http://schemas.microsoft.com/office/drawing/2014/chartex" xmlns:mc="http://schemas.openxmlformats.org/markup-compatibility/2006" xmlns:o="urn:schemas-microsoft-com:office:office" xmlns:r="http://schemas.openxmlformats.org/officeDocument/2006/relationships" xmlns:m="http://schemas.openxmlformats.org/officeDocument/2006/math" xmlns:v="urn:schemas-microsoft-com:vml" xmlns:wp14="http://schemas.microsoft.com/office/word/2010/wordprocessingDrawing" xmlns:wp="http://schemas.openxmlformats.org/drawingml/2006/wordprocessingDrawing" xmlns:w10="urn:schemas-microsoft-com:office:word" xmlns:w="http://schemas.openxmlformats.org/wordprocessingml/2006/main" xmlns:w14="http://schemas.microsoft.com/office/word/2010/wordml" xmlns:w15="http://schemas.microsoft.com/office/word/2012/wordml" xmlns:w16se="http://schemas.microsoft.com/office/word/2015/wordml/symex" xmlns:wpg="http://schemas.microsoft.com/office/word/2010/wordprocessingGroup" xmlns:wpi="http://schemas.microsoft.com/office/word/2010/wordprocessingInk" xmlns:wne="http://schemas.microsoft.com/office/word/2006/wordml" xmlns:wps="http://schemas.microsoft.com/office/word/2010/wordprocessingShape" mc:Ignorable="w14 w15 w16se wp14">
   <w:p>
     <w:pPr>
       <w:pStyle w:val="Encabezado"/>
@@ -664,7 +680,7 @@
 </file>
 
 <file path=word/numbering.xml><?xml version="1.0" encoding="utf-8"?>
-<w:numbering xmlns:wpc="http://schemas.microsoft.com/office/word/2010/wordprocessingCanvas" xmlns:cx="http://schemas.microsoft.com/office/drawing/2014/chartex" xmlns:cx1="http://schemas.microsoft.com/office/drawing/2015/9/8/chartex" xmlns:cx2="http://schemas.microsoft.com/office/drawing/2015/10/21/chartex" xmlns:cx3="http://schemas.microsoft.com/office/drawing/2016/5/9/chartex" xmlns:cx4="http://schemas.microsoft.com/office/drawing/2016/5/10/chartex" xmlns:cx5="http://schemas.microsoft.com/office/drawing/2016/5/11/chartex" xmlns:cx6="http://schemas.microsoft.com/office/drawing/2016/5/12/chartex" xmlns:cx7="http://schemas.microsoft.com/office/drawing/2016/5/13/chartex" xmlns:cx8="http://schemas.microsoft.com/office/drawing/2016/5/14/chartex" xmlns:mc="http://schemas.openxmlformats.org/markup-compatibility/2006" xmlns:aink="http://schemas.microsoft.com/office/drawing/2016/ink" xmlns:am3d="http://schemas.microsoft.com/office/drawing/2017/model3d" xmlns:o="urn:schemas-microsoft-com:office:office" xmlns:oel="http://schemas.microsoft.com/office/2019/extlst" xmlns:r="http://schemas.openxmlformats.org/officeDocument/2006/relationships" xmlns:m="http://schemas.openxmlformats.org/officeDocument/2006/math" xmlns:v="urn:schemas-microsoft-com:vml" xmlns:wp14="http://schemas.microsoft.com/office/word/2010/wordprocessingDrawing" xmlns:wp="http://schemas.openxmlformats.org/drawingml/2006/wordprocessingDrawing" xmlns:w10="urn:schemas-microsoft-com:office:word" xmlns:w="http://schemas.openxmlformats.org/wordprocessingml/2006/main" xmlns:w14="http://schemas.microsoft.com/office/word/2010/wordml" xmlns:w15="http://schemas.microsoft.com/office/word/2012/wordml" xmlns:w16cex="http://schemas.microsoft.com/office/word/2018/wordml/cex" xmlns:w16cid="http://schemas.microsoft.com/office/word/2016/wordml/cid" xmlns:w16="http://schemas.microsoft.com/office/word/2018/wordml" xmlns:w16du="http://schemas.microsoft.com/office/word/2023/wordml/word16du" xmlns:w16sdtdh="http://schemas.microsoft.com/office/word/2020/wordml/sdtdatahash" xmlns:w16se="http://schemas.microsoft.com/office/word/2015/wordml/symex" xmlns:wpg="http://schemas.microsoft.com/office/word/2010/wordprocessingGroup" xmlns:wpi="http://schemas.microsoft.com/office/word/2010/wordprocessingInk" xmlns:wne="http://schemas.microsoft.com/office/word/2006/wordml" xmlns:wps="http://schemas.microsoft.com/office/word/2010/wordprocessingShape" mc:Ignorable="w14 w15 w16se w16cid w16 w16cex w16sdtdh w16du wp14">
+<w:numbering xmlns:wpc="http://schemas.microsoft.com/office/word/2010/wordprocessingCanvas" xmlns:cx="http://schemas.microsoft.com/office/drawing/2014/chartex" xmlns:mc="http://schemas.openxmlformats.org/markup-compatibility/2006" xmlns:o="urn:schemas-microsoft-com:office:office" xmlns:r="http://schemas.openxmlformats.org/officeDocument/2006/relationships" xmlns:m="http://schemas.openxmlformats.org/officeDocument/2006/math" xmlns:v="urn:schemas-microsoft-com:vml" xmlns:wp14="http://schemas.microsoft.com/office/word/2010/wordprocessingDrawing" xmlns:wp="http://schemas.openxmlformats.org/drawingml/2006/wordprocessingDrawing" xmlns:w10="urn:schemas-microsoft-com:office:word" xmlns:w="http://schemas.openxmlformats.org/wordprocessingml/2006/main" xmlns:w14="http://schemas.microsoft.com/office/word/2010/wordml" xmlns:w15="http://schemas.microsoft.com/office/word/2012/wordml" xmlns:w16se="http://schemas.microsoft.com/office/word/2015/wordml/symex" xmlns:wpg="http://schemas.microsoft.com/office/word/2010/wordprocessingGroup" xmlns:wpi="http://schemas.microsoft.com/office/word/2010/wordprocessingInk" xmlns:wne="http://schemas.microsoft.com/office/word/2006/wordml" xmlns:wps="http://schemas.microsoft.com/office/word/2010/wordprocessingShape" mc:Ignorable="w14 w15 w16se wp14">
   <w:abstractNum w:abstractNumId="0" w15:restartNumberingAfterBreak="0">
     <w:nsid w:val="493F318E"/>
     <w:multiLevelType w:val="multilevel"/>
@@ -927,17 +943,17 @@
       </w:rPr>
     </w:lvl>
   </w:abstractNum>
-  <w:num w:numId="1" w16cid:durableId="1686325781">
+  <w:num w:numId="1">
     <w:abstractNumId w:val="0"/>
   </w:num>
-  <w:num w:numId="2" w16cid:durableId="85463536">
+  <w:num w:numId="2">
     <w:abstractNumId w:val="1"/>
   </w:num>
 </w:numbering>
 </file>
 
 <file path=word/styles.xml><?xml version="1.0" encoding="utf-8"?>
-<w:styles xmlns:mc="http://schemas.openxmlformats.org/markup-compatibility/2006" xmlns:r="http://schemas.openxmlformats.org/officeDocument/2006/relationships" xmlns:w="http://schemas.openxmlformats.org/wordprocessingml/2006/main" xmlns:w14="http://schemas.microsoft.com/office/word/2010/wordml" xmlns:w15="http://schemas.microsoft.com/office/word/2012/wordml" xmlns:w16cex="http://schemas.microsoft.com/office/word/2018/wordml/cex" xmlns:w16cid="http://schemas.microsoft.com/office/word/2016/wordml/cid" xmlns:w16="http://schemas.microsoft.com/office/word/2018/wordml" xmlns:w16du="http://schemas.microsoft.com/office/word/2023/wordml/word16du" xmlns:w16sdtdh="http://schemas.microsoft.com/office/word/2020/wordml/sdtdatahash" xmlns:w16se="http://schemas.microsoft.com/office/word/2015/wordml/symex" mc:Ignorable="w14 w15 w16se w16cid w16 w16cex w16sdtdh w16du">
+<w:styles xmlns:mc="http://schemas.openxmlformats.org/markup-compatibility/2006" xmlns:r="http://schemas.openxmlformats.org/officeDocument/2006/relationships" xmlns:w="http://schemas.openxmlformats.org/wordprocessingml/2006/main" xmlns:w14="http://schemas.microsoft.com/office/word/2010/wordml" xmlns:w15="http://schemas.microsoft.com/office/word/2012/wordml" xmlns:w16se="http://schemas.microsoft.com/office/word/2015/wordml/symex" mc:Ignorable="w14 w15 w16se">
   <w:docDefaults>
     <w:rPrDefault>
       <w:rPr>
@@ -947,7 +963,7 @@
     </w:rPrDefault>
     <w:pPrDefault/>
   </w:docDefaults>
-  <w:latentStyles w:defLockedState="0" w:defUIPriority="0" w:defSemiHidden="0" w:defUnhideWhenUsed="0" w:defQFormat="0" w:count="376">
+  <w:latentStyles w:defLockedState="0" w:defUIPriority="0" w:defSemiHidden="0" w:defUnhideWhenUsed="0" w:defQFormat="0" w:count="371">
     <w:lsdException w:name="Normal" w:qFormat="1"/>
     <w:lsdException w:name="heading 1" w:qFormat="1"/>
     <w:lsdException w:name="heading 2" w:qFormat="1"/>
@@ -1226,11 +1242,6 @@
     <w:lsdException w:name="List Table 5 Dark Accent 6" w:uiPriority="50"/>
     <w:lsdException w:name="List Table 6 Colorful Accent 6" w:uiPriority="51"/>
     <w:lsdException w:name="List Table 7 Colorful Accent 6" w:uiPriority="52"/>
-    <w:lsdException w:name="Mention" w:semiHidden="1" w:uiPriority="99" w:unhideWhenUsed="1"/>
-    <w:lsdException w:name="Smart Hyperlink" w:semiHidden="1" w:uiPriority="99" w:unhideWhenUsed="1"/>
-    <w:lsdException w:name="Hashtag" w:semiHidden="1" w:uiPriority="99" w:unhideWhenUsed="1"/>
-    <w:lsdException w:name="Unresolved Mention" w:semiHidden="1" w:uiPriority="99" w:unhideWhenUsed="1"/>
-    <w:lsdException w:name="Smart Link" w:semiHidden="1" w:uiPriority="99" w:unhideWhenUsed="1"/>
   </w:latentStyles>
   <w:style w:type="paragraph" w:default="1" w:styleId="Normal">
     <w:name w:val="Normal"/>
@@ -2165,7 +2176,7 @@
 </file>
 
 <file path=customXml/itemProps1.xml><?xml version="1.0" encoding="utf-8"?>
-<ds:datastoreItem xmlns:ds="http://schemas.openxmlformats.org/officeDocument/2006/customXml" ds:itemID="{17CCBC17-41DC-4501-BCAB-3DD603F57175}">
+<ds:datastoreItem xmlns:ds="http://schemas.openxmlformats.org/officeDocument/2006/customXml" ds:itemID="{BCBB73EA-DFC0-45CD-9E9D-EDBBAFF60AE1}">
   <ds:schemaRefs>
     <ds:schemaRef ds:uri="http://schemas.openxmlformats.org/officeDocument/2006/bibliography"/>
   </ds:schemaRefs>
